--- a/WASeal/Doc/20210512_Feddern_etal_CoverLetter.docx
+++ b/WASeal/Doc/20210512_Feddern_etal_CoverLetter.docx
@@ -312,7 +312,23 @@
           <w:sz w:val="24"/>
           <w:szCs w:val="24"/>
         </w:rPr>
-        <w:t>how food web structure and predator populations are regulated by their environment (bottom-up control; sensu Estes)</w:t>
+        <w:t xml:space="preserve">how food web structure and predator populations are regulated by their environment (bottom-up control; </w:t>
+      </w:r>
+      <w:proofErr w:type="spellStart"/>
+      <w:r>
+        <w:rPr>
+          <w:sz w:val="24"/>
+          <w:szCs w:val="24"/>
+        </w:rPr>
+        <w:t>sensu</w:t>
+      </w:r>
+      <w:proofErr w:type="spellEnd"/>
+      <w:r>
+        <w:rPr>
+          <w:sz w:val="24"/>
+          <w:szCs w:val="24"/>
+        </w:rPr>
+        <w:t xml:space="preserve"> Estes)</w:t>
       </w:r>
       <w:r>
         <w:rPr>
@@ -326,7 +342,21 @@
           <w:sz w:val="24"/>
           <w:szCs w:val="24"/>
         </w:rPr>
-        <w:t xml:space="preserve"> Many predator exhibit delayed responses to their environment </w:t>
+        <w:t xml:space="preserve"> Many </w:t>
+      </w:r>
+      <w:r>
+        <w:rPr>
+          <w:sz w:val="24"/>
+          <w:szCs w:val="24"/>
+        </w:rPr>
+        <w:t>species</w:t>
+      </w:r>
+      <w:r>
+        <w:rPr>
+          <w:sz w:val="24"/>
+          <w:szCs w:val="24"/>
+        </w:rPr>
+        <w:t xml:space="preserve"> exhibit delayed responses to their environment </w:t>
       </w:r>
       <w:r>
         <w:rPr>
@@ -382,7 +412,49 @@
           <w:sz w:val="24"/>
           <w:szCs w:val="24"/>
         </w:rPr>
-        <w:t xml:space="preserve">Given global, large scale, changes in climate conditions, historic datasets are important for understanding how predators responded in the climate in the past, to anticipate how predators may respond to ecological and environmental change in the future. Understanding predator responses to ecological and environmental change, and the time scales over which these responses can be observed, is important for managing ecosystems in a changing world. </w:t>
+        <w:t xml:space="preserve">Given global, large scale, changes in climate conditions, historic datasets are important for understanding how predators </w:t>
+      </w:r>
+      <w:r>
+        <w:rPr>
+          <w:sz w:val="24"/>
+          <w:szCs w:val="24"/>
+        </w:rPr>
+        <w:t xml:space="preserve">have </w:t>
+      </w:r>
+      <w:r>
+        <w:rPr>
+          <w:sz w:val="24"/>
+          <w:szCs w:val="24"/>
+        </w:rPr>
+        <w:t xml:space="preserve">responded </w:t>
+      </w:r>
+      <w:r>
+        <w:rPr>
+          <w:sz w:val="24"/>
+          <w:szCs w:val="24"/>
+        </w:rPr>
+        <w:t>to</w:t>
+      </w:r>
+      <w:r>
+        <w:rPr>
+          <w:sz w:val="24"/>
+          <w:szCs w:val="24"/>
+        </w:rPr>
+        <w:t xml:space="preserve"> climate in the past</w:t>
+      </w:r>
+      <w:r>
+        <w:rPr>
+          <w:sz w:val="24"/>
+          <w:szCs w:val="24"/>
+        </w:rPr>
+        <w:t xml:space="preserve"> in order </w:t>
+      </w:r>
+      <w:r>
+        <w:rPr>
+          <w:sz w:val="24"/>
+          <w:szCs w:val="24"/>
+        </w:rPr>
+        <w:t xml:space="preserve">to anticipate how predators may respond to ecological and environmental change in the future. Understanding predator responses to ecological and environmental change, and the time scales over which these responses can be observed, is important for managing ecosystems in a changing world. </w:t>
       </w:r>
     </w:p>
     <w:p>
@@ -557,7 +629,13 @@
         </w:numPr>
       </w:pPr>
       <w:r>
-        <w:t xml:space="preserve">Generalist predators exhibit dynamic responses to their ecological environment. Consideration for dynamic responses is likely important for prey consumption estimates, especially for predators consuming </w:t>
+        <w:t>Generalist predators exhibit dynamic responses to their ecological environment</w:t>
+      </w:r>
+      <w:r>
+        <w:t xml:space="preserve"> and trophic ecology is determined by environmental conditions and prey abundance</w:t>
+      </w:r>
+      <w:r>
+        <w:t xml:space="preserve">. Consideration for dynamic responses is likely important for prey consumption estimates, especially for predators consuming </w:t>
       </w:r>
       <w:r>
         <w:t xml:space="preserve">prey that are protected or considered economically or culturally valuable. </w:t>
@@ -577,17 +655,14 @@
         </w:numPr>
       </w:pPr>
       <w:r>
+        <w:lastRenderedPageBreak/>
         <w:t xml:space="preserve">The parameterization of the trophic position equation </w:t>
       </w:r>
       <w:r>
         <w:t xml:space="preserve">applied in this analysis </w:t>
       </w:r>
       <w:r>
-        <w:t xml:space="preserve">(multi-amino acid, multi-trophic enrichment factors, weighted beta) improved trophic position </w:t>
-      </w:r>
-      <w:r>
-        <w:lastRenderedPageBreak/>
-        <w:t>estimates which tend to be underestimated relative to ecologically realistic values in CSSIA studies.</w:t>
+        <w:t>(multi-amino acid, multi-trophic enrichment factors, weighted beta) improved trophic position estimates which tend to be underestimated relative to ecologically realistic values in CSSIA studies.</w:t>
       </w:r>
     </w:p>
     <w:p>
@@ -636,13 +711,25 @@
         </w:numPr>
       </w:pPr>
       <w:r>
-        <w:t>While this study is specific to one species it our results show delayed trophic responses to environmental changes. This result and the methods used are h</w:t>
+        <w:t xml:space="preserve">While this study is specific to one species our results show delayed trophic responses to environmental changes. This result </w:t>
+      </w:r>
+      <w:r>
+        <w:t>is</w:t>
+      </w:r>
+      <w:r>
+        <w:t xml:space="preserve"> h</w:t>
       </w:r>
       <w:r>
         <w:t xml:space="preserve">ighly transferable to </w:t>
       </w:r>
       <w:r>
-        <w:t>pinnipeds more broadly and likely other terrestrial and marine species.</w:t>
+        <w:t xml:space="preserve">pinnipeds more broadly and likely other terrestrial and marine </w:t>
+      </w:r>
+      <w:r>
+        <w:t>consumers</w:t>
+      </w:r>
+      <w:r>
+        <w:t>.</w:t>
       </w:r>
     </w:p>
     <w:p>
@@ -659,7 +746,13 @@
         </w:numPr>
       </w:pPr>
       <w:r>
-        <w:t xml:space="preserve">The dynamic response of harbor seals trophic ecology to their environmental and food web covariates is characteristic of most generalist predators. Consideration of dynamic foraging is relevant for systems that use consumption estimates as a tool for management of prey species and thus is not specific to harbor seals or Washington. </w:t>
+        <w:t xml:space="preserve">The dynamic response of harbor seals trophic ecology to their environmental and food web covariates is </w:t>
+      </w:r>
+      <w:r>
+        <w:t xml:space="preserve">likely </w:t>
+      </w:r>
+      <w:r>
+        <w:t xml:space="preserve">characteristic of most generalist predators. Consideration of dynamic foraging is relevant for systems that use consumption estimates as a tool for management of prey species and thus is not specific to harbor seals or Washington. </w:t>
       </w:r>
     </w:p>
     <w:p/>
@@ -677,19 +770,10 @@
       <w:r>
         <w:t xml:space="preserve">CSSIA </w:t>
       </w:r>
-      <w:r>
-        <w:t xml:space="preserve">by </w:t>
-      </w:r>
-      <w:r>
-        <w:t>studies</w:t>
-      </w:r>
-      <w:r>
-        <w:t xml:space="preserve"> by applying a trophic position parameterization that improved results and would be applicable</w:t>
-      </w:r>
       <w:bookmarkStart w:id="2" w:name="_GoBack"/>
       <w:bookmarkEnd w:id="2"/>
       <w:r>
-        <w:t xml:space="preserve"> to all future CSSIA studies.</w:t>
+        <w:t>by applying a trophic position parameterization that improved results and would be applicable to all future CSSIA studies.</w:t>
       </w:r>
     </w:p>
     <w:p>
@@ -834,13 +918,23 @@
         </w:rPr>
         <w:t xml:space="preserve"> </w:t>
       </w:r>
+      <w:proofErr w:type="spellStart"/>
       <w:r>
         <w:rPr>
           <w:rFonts w:ascii="Arial" w:hAnsi="Arial" w:cs="Arial"/>
           <w:color w:val="424242"/>
           <w:shd w:val="clear" w:color="auto" w:fill="FFFFFF"/>
         </w:rPr>
-        <w:t>well grounded in ecological theory and have broad implications for environmental policy or resource management may be well suited for publication</w:t>
+        <w:t>well grounded</w:t>
+      </w:r>
+      <w:proofErr w:type="spellEnd"/>
+      <w:r>
+        <w:rPr>
+          <w:rFonts w:ascii="Arial" w:hAnsi="Arial" w:cs="Arial"/>
+          <w:color w:val="424242"/>
+          <w:shd w:val="clear" w:color="auto" w:fill="FFFFFF"/>
+        </w:rPr>
+        <w:t xml:space="preserve"> in ecological theory and have broad implications for environmental policy or resource management may be well suited for publication</w:t>
       </w:r>
     </w:p>
     <w:p>
@@ -1236,12 +1330,53 @@
           <w:szCs w:val="24"/>
         </w:rPr>
       </w:pPr>
-      <w:r>
-        <w:rPr>
-          <w:sz w:val="24"/>
-          <w:szCs w:val="24"/>
-        </w:rPr>
-        <w:t xml:space="preserve">Cederholm, C.J., M.D. Kunze, T. Murota, and A. Sibatani. 1999. Pacific salmon carcasses: </w:t>
+      <w:proofErr w:type="spellStart"/>
+      <w:r>
+        <w:rPr>
+          <w:sz w:val="24"/>
+          <w:szCs w:val="24"/>
+        </w:rPr>
+        <w:t>Cederholm</w:t>
+      </w:r>
+      <w:proofErr w:type="spellEnd"/>
+      <w:r>
+        <w:rPr>
+          <w:sz w:val="24"/>
+          <w:szCs w:val="24"/>
+        </w:rPr>
+        <w:t xml:space="preserve">, C.J., M.D. Kunze, T. </w:t>
+      </w:r>
+      <w:proofErr w:type="spellStart"/>
+      <w:r>
+        <w:rPr>
+          <w:sz w:val="24"/>
+          <w:szCs w:val="24"/>
+        </w:rPr>
+        <w:t>Murota</w:t>
+      </w:r>
+      <w:proofErr w:type="spellEnd"/>
+      <w:r>
+        <w:rPr>
+          <w:sz w:val="24"/>
+          <w:szCs w:val="24"/>
+        </w:rPr>
+        <w:t xml:space="preserve">, and A. </w:t>
+      </w:r>
+      <w:proofErr w:type="spellStart"/>
+      <w:r>
+        <w:rPr>
+          <w:sz w:val="24"/>
+          <w:szCs w:val="24"/>
+        </w:rPr>
+        <w:t>Sibatani</w:t>
+      </w:r>
+      <w:proofErr w:type="spellEnd"/>
+      <w:r>
+        <w:rPr>
+          <w:sz w:val="24"/>
+          <w:szCs w:val="24"/>
+        </w:rPr>
+        <w:t xml:space="preserve">. 1999. Pacific salmon carcasses: </w:t>
       </w:r>
       <w:r>
         <w:rPr>
@@ -1297,12 +1432,37 @@
           <w:szCs w:val="24"/>
         </w:rPr>
       </w:pPr>
-      <w:r>
-        <w:rPr>
-          <w:sz w:val="24"/>
-          <w:szCs w:val="24"/>
-        </w:rPr>
-        <w:t xml:space="preserve">Helfield, J. M. and R. J. Naiman. 2002. </w:t>
+      <w:proofErr w:type="spellStart"/>
+      <w:r>
+        <w:rPr>
+          <w:sz w:val="24"/>
+          <w:szCs w:val="24"/>
+        </w:rPr>
+        <w:t>Helfield</w:t>
+      </w:r>
+      <w:proofErr w:type="spellEnd"/>
+      <w:r>
+        <w:rPr>
+          <w:sz w:val="24"/>
+          <w:szCs w:val="24"/>
+        </w:rPr>
+        <w:t xml:space="preserve">, J. M. and R. J. </w:t>
+      </w:r>
+      <w:proofErr w:type="spellStart"/>
+      <w:r>
+        <w:rPr>
+          <w:sz w:val="24"/>
+          <w:szCs w:val="24"/>
+        </w:rPr>
+        <w:t>Naiman</w:t>
+      </w:r>
+      <w:proofErr w:type="spellEnd"/>
+      <w:r>
+        <w:rPr>
+          <w:sz w:val="24"/>
+          <w:szCs w:val="24"/>
+        </w:rPr>
+        <w:t xml:space="preserve">. 2002. </w:t>
       </w:r>
       <w:r>
         <w:rPr>
@@ -1363,7 +1523,23 @@
           <w:sz w:val="24"/>
           <w:szCs w:val="24"/>
         </w:rPr>
-        <w:t xml:space="preserve">Quinn, T.P., J. Helfield, C.S. Austin, R. Hovel, and A.G. Bunn. 2018. A multidecade </w:t>
+        <w:t xml:space="preserve">Quinn, T.P., J. </w:t>
+      </w:r>
+      <w:proofErr w:type="spellStart"/>
+      <w:r>
+        <w:rPr>
+          <w:sz w:val="24"/>
+          <w:szCs w:val="24"/>
+        </w:rPr>
+        <w:t>Helfield</w:t>
+      </w:r>
+      <w:proofErr w:type="spellEnd"/>
+      <w:r>
+        <w:rPr>
+          <w:sz w:val="24"/>
+          <w:szCs w:val="24"/>
+        </w:rPr>
+        <w:t xml:space="preserve">, C.S. Austin, R. Hovel, and A.G. Bunn. 2018. A multidecade </w:t>
       </w:r>
       <w:r>
         <w:rPr>

--- a/WASeal/Doc/20210512_Feddern_etal_CoverLetter.docx
+++ b/WASeal/Doc/20210512_Feddern_etal_CoverLetter.docx
@@ -58,7 +58,7 @@
           <w:sz w:val="24"/>
           <w:szCs w:val="24"/>
         </w:rPr>
-        <w:t>May 12, 2021</w:t>
+        <w:t>July 25, 2021</w:t>
       </w:r>
       <w:r>
         <w:rPr>
@@ -210,7 +210,27 @@
           <w:szCs w:val="24"/>
           <w:shd w:val="clear" w:color="auto" w:fill="FFFFFF"/>
         </w:rPr>
-        <w:t>Delayed trophic response of harbor seals to ocean condition and prey availability during the past century</w:t>
+        <w:t xml:space="preserve">Delayed trophic response </w:t>
+      </w:r>
+      <w:r>
+        <w:rPr>
+          <w:rStyle w:val="apple-converted-space"/>
+          <w:color w:val="222222"/>
+          <w:sz w:val="24"/>
+          <w:szCs w:val="24"/>
+          <w:shd w:val="clear" w:color="auto" w:fill="FFFFFF"/>
+        </w:rPr>
+        <w:t>of a marine predator</w:t>
+      </w:r>
+      <w:r>
+        <w:rPr>
+          <w:rStyle w:val="apple-converted-space"/>
+          <w:color w:val="222222"/>
+          <w:sz w:val="24"/>
+          <w:szCs w:val="24"/>
+          <w:shd w:val="clear" w:color="auto" w:fill="FFFFFF"/>
+        </w:rPr>
+        <w:t xml:space="preserve"> to ocean condition and prey availability during the past century</w:t>
       </w:r>
       <w:r>
         <w:rPr>
@@ -224,7 +244,14 @@
           <w:sz w:val="24"/>
           <w:szCs w:val="24"/>
         </w:rPr>
-        <w:t>” which</w:t>
+        <w:t>”</w:t>
+      </w:r>
+      <w:r>
+        <w:rPr>
+          <w:sz w:val="24"/>
+          <w:szCs w:val="24"/>
+        </w:rPr>
+        <w:t xml:space="preserve"> which</w:t>
       </w:r>
       <w:r>
         <w:rPr>
@@ -245,14 +272,7 @@
           <w:sz w:val="24"/>
           <w:szCs w:val="24"/>
         </w:rPr>
-        <w:t>a</w:t>
-      </w:r>
-      <w:r>
-        <w:rPr>
-          <w:sz w:val="24"/>
-          <w:szCs w:val="24"/>
-        </w:rPr>
-        <w:t xml:space="preserve"> Report</w:t>
+        <w:t>an Article</w:t>
       </w:r>
       <w:r>
         <w:rPr>
@@ -328,7 +348,21 @@
           <w:sz w:val="24"/>
           <w:szCs w:val="24"/>
         </w:rPr>
-        <w:t xml:space="preserve"> Estes)</w:t>
+        <w:t xml:space="preserve"> Estes</w:t>
+      </w:r>
+      <w:r>
+        <w:rPr>
+          <w:sz w:val="24"/>
+          <w:szCs w:val="24"/>
+        </w:rPr>
+        <w:t xml:space="preserve"> et al. 1998</w:t>
+      </w:r>
+      <w:r>
+        <w:rPr>
+          <w:sz w:val="24"/>
+          <w:szCs w:val="24"/>
+        </w:rPr>
+        <w:t>)</w:t>
       </w:r>
       <w:r>
         <w:rPr>
@@ -356,21 +390,7 @@
           <w:sz w:val="24"/>
           <w:szCs w:val="24"/>
         </w:rPr>
-        <w:t xml:space="preserve"> exhibit delayed responses to their environment </w:t>
-      </w:r>
-      <w:r>
-        <w:rPr>
-          <w:sz w:val="24"/>
-          <w:szCs w:val="24"/>
-        </w:rPr>
-        <w:t xml:space="preserve">creating challenges for short-term studies and </w:t>
-      </w:r>
-      <w:r>
-        <w:rPr>
-          <w:sz w:val="24"/>
-          <w:szCs w:val="24"/>
-        </w:rPr>
-        <w:t xml:space="preserve">highlighting the importance of long-term datasets for linking </w:t>
+        <w:t xml:space="preserve"> exhibit delayed responses to their environment creating challenges for short-term studies and highlighting the importance of long-term datasets for linking </w:t>
       </w:r>
       <w:r>
         <w:rPr>
@@ -384,35 +404,7 @@
           <w:sz w:val="24"/>
           <w:szCs w:val="24"/>
         </w:rPr>
-        <w:t xml:space="preserve">responses </w:t>
-      </w:r>
-      <w:r>
-        <w:rPr>
-          <w:sz w:val="24"/>
-          <w:szCs w:val="24"/>
-        </w:rPr>
-        <w:t xml:space="preserve">to previous </w:t>
-      </w:r>
-      <w:r>
-        <w:rPr>
-          <w:sz w:val="24"/>
-          <w:szCs w:val="24"/>
-        </w:rPr>
-        <w:t xml:space="preserve">environmental </w:t>
-      </w:r>
-      <w:r>
-        <w:rPr>
-          <w:sz w:val="24"/>
-          <w:szCs w:val="24"/>
-        </w:rPr>
-        <w:t xml:space="preserve">conditions. </w:t>
-      </w:r>
-      <w:r>
-        <w:rPr>
-          <w:sz w:val="24"/>
-          <w:szCs w:val="24"/>
-        </w:rPr>
-        <w:t xml:space="preserve">Given global, large scale, changes in climate conditions, historic datasets are important for understanding how predators </w:t>
+        <w:t xml:space="preserve">responses to previous environmental conditions. Given global, large scale, changes in climate conditions, historic datasets are important for understanding how predators </w:t>
       </w:r>
       <w:r>
         <w:rPr>
@@ -454,7 +446,21 @@
           <w:sz w:val="24"/>
           <w:szCs w:val="24"/>
         </w:rPr>
-        <w:t xml:space="preserve">to anticipate how predators may respond to ecological and environmental change in the future. Understanding predator responses to ecological and environmental change, and the time scales over which these responses can be observed, is important for managing ecosystems in a changing world. </w:t>
+        <w:t xml:space="preserve">to anticipate </w:t>
+      </w:r>
+      <w:r>
+        <w:rPr>
+          <w:sz w:val="24"/>
+          <w:szCs w:val="24"/>
+        </w:rPr>
+        <w:t>future responses</w:t>
+      </w:r>
+      <w:r>
+        <w:rPr>
+          <w:sz w:val="24"/>
+          <w:szCs w:val="24"/>
+        </w:rPr>
+        <w:t xml:space="preserve">. Understanding predator responses to ecological and environmental change, and the time scales over which these responses can be observed, is important for managing ecosystems in a changing world. </w:t>
       </w:r>
     </w:p>
     <w:p>
@@ -485,7 +491,16 @@
           <w:sz w:val="24"/>
           <w:szCs w:val="24"/>
         </w:rPr>
-        <w:t xml:space="preserve"> we analyze how the trophic ecology of harbor seal populations in Washington state has responded to major changes in prey (i.e., endangered Chinook salmon) and ocean condition (i.e., sea surface temperature)</w:t>
+        <w:t xml:space="preserve"> we analyze how the trophic ecology of harbor seal populations in Washington state has responded to major changes in prey</w:t>
+      </w:r>
+      <w:bookmarkStart w:id="2" w:name="_GoBack"/>
+      <w:bookmarkEnd w:id="2"/>
+      <w:r>
+        <w:rPr>
+          <w:sz w:val="24"/>
+          <w:szCs w:val="24"/>
+        </w:rPr>
+        <w:t xml:space="preserve"> (i.e., endangered Chinook salmon) and ocean condition (i.e., sea surface temperature)</w:t>
       </w:r>
       <w:r>
         <w:rPr>
@@ -499,56 +514,28 @@
           <w:sz w:val="24"/>
           <w:szCs w:val="24"/>
         </w:rPr>
-        <w:t xml:space="preserve"> The data presented are derived from a</w:t>
-      </w:r>
-      <w:r>
-        <w:rPr>
-          <w:sz w:val="24"/>
-          <w:szCs w:val="24"/>
-        </w:rPr>
-        <w:t xml:space="preserve"> century of </w:t>
-      </w:r>
-      <w:r>
-        <w:rPr>
-          <w:sz w:val="24"/>
-          <w:szCs w:val="24"/>
-        </w:rPr>
-        <w:t xml:space="preserve">compound specific stable isotope analysis </w:t>
-      </w:r>
-      <w:r>
-        <w:rPr>
-          <w:sz w:val="24"/>
-          <w:szCs w:val="24"/>
-        </w:rPr>
-        <w:t xml:space="preserve">(CSSIA) </w:t>
-      </w:r>
-      <w:r>
-        <w:rPr>
-          <w:sz w:val="24"/>
-          <w:szCs w:val="24"/>
-        </w:rPr>
-        <w:t>of amino acids</w:t>
-      </w:r>
-      <w:r>
-        <w:rPr>
-          <w:sz w:val="24"/>
-          <w:szCs w:val="24"/>
-        </w:rPr>
-        <w:t xml:space="preserve"> from </w:t>
-      </w:r>
-      <w:r>
-        <w:rPr>
-          <w:sz w:val="24"/>
-          <w:szCs w:val="24"/>
-        </w:rPr>
-        <w:t xml:space="preserve">153 </w:t>
-      </w:r>
-      <w:r>
-        <w:rPr>
-          <w:sz w:val="24"/>
-          <w:szCs w:val="24"/>
-        </w:rPr>
-        <w:t>museum specimens.</w:t>
+        <w:t xml:space="preserve"> The data presented are derived from a century of compound specific stable isotope analysis </w:t>
+      </w:r>
+      <w:r>
+        <w:rPr>
+          <w:sz w:val="24"/>
+          <w:szCs w:val="24"/>
+        </w:rPr>
+        <w:t xml:space="preserve">(CSIA) </w:t>
+      </w:r>
+      <w:r>
+        <w:rPr>
+          <w:sz w:val="24"/>
+          <w:szCs w:val="24"/>
+        </w:rPr>
+        <w:t>of amino acids from 153 museum specimens.</w:t>
+      </w:r>
+      <w:r>
+        <w:rPr>
+          <w:sz w:val="24"/>
+          <w:szCs w:val="24"/>
+        </w:rPr>
+        <w:t xml:space="preserve"> Our system has management implications</w:t>
       </w:r>
     </w:p>
     <w:p>
@@ -594,25 +581,19 @@
         </w:numPr>
       </w:pPr>
       <w:r>
-        <w:t xml:space="preserve">Harbor seal trophic ecology </w:t>
-      </w:r>
-      <w:r>
-        <w:t xml:space="preserve">exhibits </w:t>
-      </w:r>
-      <w:r>
-        <w:t>a delayed response to changes in ecological and environmental conditions on 1, 2, and 3, year timescales</w:t>
-      </w:r>
-      <w:r>
-        <w:t>. This</w:t>
-      </w:r>
-      <w:r>
-        <w:t xml:space="preserve"> highligh</w:t>
-      </w:r>
-      <w:r>
-        <w:t>ts</w:t>
-      </w:r>
-      <w:r>
-        <w:t xml:space="preserve"> the importance of considering delayed predator responses to bottom up forces.</w:t>
+        <w:t xml:space="preserve">Based on our findings, nearshore marine predators exhibit </w:t>
+      </w:r>
+      <w:r>
+        <w:t>delayed</w:t>
+      </w:r>
+      <w:r>
+        <w:t xml:space="preserve"> trophic response to </w:t>
+      </w:r>
+      <w:r>
+        <w:t>ocean conditions and prey availability</w:t>
+      </w:r>
+      <w:r>
+        <w:t xml:space="preserve"> on multiple temporal scales, as different perturbations propagate through the food web at different rates. </w:t>
       </w:r>
     </w:p>
     <w:p>
@@ -629,17 +610,19 @@
         </w:numPr>
       </w:pPr>
       <w:r>
-        <w:t>Generalist predators exhibit dynamic responses to their ecological environment</w:t>
-      </w:r>
-      <w:r>
-        <w:t xml:space="preserve"> and trophic ecology is determined by environmental conditions and prey abundance</w:t>
-      </w:r>
-      <w:r>
-        <w:t xml:space="preserve">. Consideration for dynamic responses is likely important for prey consumption estimates, especially for predators consuming </w:t>
-      </w:r>
-      <w:r>
-        <w:t xml:space="preserve">prey that are protected or considered economically or culturally valuable. </w:t>
-      </w:r>
+        <w:t xml:space="preserve">The utility of monitoring marine predator responses to </w:t>
+      </w:r>
+      <w:r>
+        <w:t>manage</w:t>
+      </w:r>
+      <w:r>
+        <w:t xml:space="preserve"> for ecological change has focused on immediate responses (Hazen et al. 2019).  However, understanding both immediate and temporally delayed predator responses will be useful for anticipating long-term ecological consequences in response to future climate perturbations, especially as extreme climate events become more frequent and severe. </w:t>
+      </w:r>
+    </w:p>
+    <w:p>
+      <w:pPr>
+        <w:pStyle w:val="ListParagraph"/>
+      </w:pPr>
     </w:p>
     <w:p>
       <w:pPr>
@@ -711,7 +694,13 @@
         </w:numPr>
       </w:pPr>
       <w:r>
-        <w:t xml:space="preserve">While this study is specific to one species our results show delayed trophic responses to environmental changes. This result </w:t>
+        <w:t>While this study is specific to one species our results show delayed trophic responses to environmental change</w:t>
+      </w:r>
+      <w:r>
+        <w:t xml:space="preserve"> over the past century</w:t>
+      </w:r>
+      <w:r>
+        <w:t xml:space="preserve">. This result </w:t>
       </w:r>
       <w:r>
         <w:t>is</w:t>
@@ -746,16 +735,53 @@
         </w:numPr>
       </w:pPr>
       <w:r>
-        <w:t xml:space="preserve">The dynamic response of harbor seals trophic ecology to their environmental and food web covariates is </w:t>
-      </w:r>
-      <w:r>
-        <w:t xml:space="preserve">likely </w:t>
-      </w:r>
-      <w:r>
-        <w:t xml:space="preserve">characteristic of most generalist predators. Consideration of dynamic foraging is relevant for systems that use consumption estimates as a tool for management of prey species and thus is not specific to harbor seals or Washington. </w:t>
-      </w:r>
-    </w:p>
-    <w:p/>
+        <w:t>The regulation of food web structure by</w:t>
+      </w:r>
+      <w:r>
+        <w:t xml:space="preserve"> resources (bottom-up control) and the presence of top predators (top-down control)</w:t>
+      </w:r>
+      <w:r>
+        <w:t xml:space="preserve"> </w:t>
+      </w:r>
+      <w:r>
+        <w:t>is fundamental</w:t>
+      </w:r>
+      <w:r>
+        <w:t xml:space="preserve"> for understanding </w:t>
+      </w:r>
+      <w:r>
+        <w:t xml:space="preserve">food web </w:t>
+      </w:r>
+      <w:r>
+        <w:t>responses to environmental</w:t>
+      </w:r>
+      <w:r>
+        <w:t>,</w:t>
+      </w:r>
+      <w:r>
+        <w:t xml:space="preserve"> ecological</w:t>
+      </w:r>
+      <w:r>
+        <w:t xml:space="preserve">, and </w:t>
+      </w:r>
+      <w:r>
+        <w:t>anthropogenic</w:t>
+      </w:r>
+      <w:r>
+        <w:t xml:space="preserve"> change.</w:t>
+      </w:r>
+      <w:r>
+        <w:t xml:space="preserve"> </w:t>
+      </w:r>
+      <w:r>
+        <w:t>How marine predators respond to multiple types of bottom-up drivers (i.e., ocean condition, prey availability), and the different temporal scales over which they respond, is crucial for understanding community stability and resistance to change.</w:t>
+      </w:r>
+    </w:p>
+    <w:p>
+      <w:pPr>
+        <w:pStyle w:val="ListParagraph"/>
+      </w:pPr>
+    </w:p>
     <w:p>
       <w:pPr>
         <w:pStyle w:val="ListParagraph"/>
@@ -765,23 +791,42 @@
         </w:numPr>
       </w:pPr>
       <w:r>
-        <w:t xml:space="preserve">CSSIA is a rapidly growing laboratory technique in the field of ecology. This work has advanced the field of </w:t>
-      </w:r>
-      <w:r>
-        <w:t xml:space="preserve">CSSIA </w:t>
-      </w:r>
-      <w:bookmarkStart w:id="2" w:name="_GoBack"/>
-      <w:bookmarkEnd w:id="2"/>
-      <w:r>
-        <w:t>by applying a trophic position parameterization that improved results and would be applicable to all future CSSIA studies.</w:t>
-      </w:r>
-    </w:p>
-    <w:p>
-      <w:pPr>
-        <w:rPr>
-          <w:sz w:val="24"/>
-          <w:szCs w:val="24"/>
-        </w:rPr>
+        <w:t>CSIA is a rapidly growing laboratory technique in the field of ecology</w:t>
+      </w:r>
+      <w:r>
+        <w:t xml:space="preserve"> particularly for retrospective analyses examining food web forcing</w:t>
+      </w:r>
+      <w:r>
+        <w:t xml:space="preserve">. </w:t>
+      </w:r>
+      <w:r>
+        <w:t>Applications of CSIA require careful consideration of physiological and ecological processes (i.e., variability of trophic enrichment factors, primary production pathways, tissue turnover times, and ecological delays). We anticipate t</w:t>
+      </w:r>
+      <w:r>
+        <w:t xml:space="preserve">his work </w:t>
+      </w:r>
+      <w:r>
+        <w:t>will</w:t>
+      </w:r>
+      <w:r>
+        <w:t xml:space="preserve"> advance the field of </w:t>
+      </w:r>
+      <w:r>
+        <w:t xml:space="preserve">CSIA </w:t>
+      </w:r>
+      <w:r>
+        <w:t>by</w:t>
+      </w:r>
+      <w:r>
+        <w:t xml:space="preserve"> providing a framework for retrospective analyses that considers both physiological and ecological dynamics of a given system.</w:t>
+      </w:r>
+      <w:r>
+        <w:t xml:space="preserve"> </w:t>
+      </w:r>
+    </w:p>
+    <w:p>
+      <w:pPr>
+        <w:pStyle w:val="ListParagraph"/>
       </w:pPr>
     </w:p>
     <w:p>
@@ -814,779 +859,69 @@
     </w:p>
     <w:p>
       <w:pPr>
+        <w:rPr>
+          <w:sz w:val="24"/>
+          <w:szCs w:val="24"/>
+        </w:rPr>
+      </w:pPr>
+      <w:r>
+        <w:rPr>
+          <w:sz w:val="24"/>
+          <w:szCs w:val="24"/>
+        </w:rPr>
+        <w:t xml:space="preserve">Please contact me with any questions. </w:t>
+      </w:r>
+    </w:p>
+    <w:p>
+      <w:pPr>
+        <w:rPr>
+          <w:sz w:val="24"/>
+          <w:szCs w:val="24"/>
+        </w:rPr>
+      </w:pPr>
+    </w:p>
+    <w:p>
+      <w:pPr>
+        <w:rPr>
+          <w:sz w:val="24"/>
+          <w:szCs w:val="24"/>
+        </w:rPr>
+      </w:pPr>
+      <w:r>
+        <w:rPr>
+          <w:sz w:val="24"/>
+          <w:szCs w:val="24"/>
+        </w:rPr>
+        <w:t>Sincerely,</w:t>
+      </w:r>
+    </w:p>
+    <w:p>
+      <w:pPr>
+        <w:rPr>
+          <w:sz w:val="24"/>
+          <w:szCs w:val="24"/>
+        </w:rPr>
+      </w:pPr>
+    </w:p>
+    <w:p>
+      <w:pPr>
+        <w:rPr>
+          <w:sz w:val="24"/>
+          <w:szCs w:val="24"/>
+        </w:rPr>
+      </w:pPr>
+      <w:r>
+        <w:rPr>
+          <w:sz w:val="24"/>
+          <w:szCs w:val="24"/>
+        </w:rPr>
+        <w:t>Megan Feddern</w:t>
+      </w:r>
+    </w:p>
+    <w:p>
+      <w:pPr>
         <w:pStyle w:val="ListParagraph"/>
-        <w:rPr>
-          <w:b/>
-        </w:rPr>
-      </w:pPr>
-      <w:r>
-        <w:rPr>
-          <w:b/>
-        </w:rPr>
-        <w:t>Scope and aims to highlight:</w:t>
-      </w:r>
-    </w:p>
-    <w:p>
-      <w:pPr>
-        <w:rPr>
-          <w:rFonts w:ascii="Arial" w:hAnsi="Arial" w:cs="Arial"/>
-          <w:color w:val="1C1D1E"/>
-          <w:sz w:val="21"/>
-          <w:szCs w:val="21"/>
-          <w:shd w:val="clear" w:color="auto" w:fill="FFFFFF"/>
-        </w:rPr>
-      </w:pPr>
-      <w:r>
-        <w:rPr>
-          <w:sz w:val="24"/>
-          <w:szCs w:val="24"/>
-        </w:rPr>
-        <w:t>-</w:t>
-      </w:r>
-      <w:r>
-        <w:rPr>
-          <w:rFonts w:ascii="Arial" w:hAnsi="Arial" w:cs="Arial"/>
-          <w:color w:val="1C1D1E"/>
-          <w:sz w:val="21"/>
-          <w:szCs w:val="21"/>
-          <w:shd w:val="clear" w:color="auto" w:fill="FFFFFF"/>
-        </w:rPr>
-        <w:t xml:space="preserve"> </w:t>
-      </w:r>
-      <w:r>
-        <w:rPr>
-          <w:rFonts w:ascii="Arial" w:hAnsi="Arial" w:cs="Arial"/>
-          <w:color w:val="1C1D1E"/>
-          <w:sz w:val="21"/>
-          <w:szCs w:val="21"/>
-          <w:shd w:val="clear" w:color="auto" w:fill="FFFFFF"/>
-        </w:rPr>
-        <w:t>how it advances the field, while having broad appeal. If the manuscript relates to any previous submission to an ESA journal, that must be explained as well</w:t>
-      </w:r>
-    </w:p>
-    <w:p>
-      <w:r>
-        <w:t>-</w:t>
-      </w:r>
-      <w:r>
-        <w:rPr>
-          <w:rFonts w:ascii="Arial" w:hAnsi="Arial" w:cs="Arial"/>
-          <w:color w:val="424242"/>
-          <w:shd w:val="clear" w:color="auto" w:fill="FFFFFF"/>
-        </w:rPr>
-        <w:t xml:space="preserve"> </w:t>
-      </w:r>
-      <w:r>
-        <w:rPr>
-          <w:rFonts w:ascii="Arial" w:hAnsi="Arial" w:cs="Arial"/>
-          <w:color w:val="424242"/>
-          <w:shd w:val="clear" w:color="auto" w:fill="FFFFFF"/>
-        </w:rPr>
-        <w:t>hat lead to an increased appreciation for the diversity of ecological phenomena</w:t>
-      </w:r>
-    </w:p>
-    <w:p>
-      <w:r>
-        <w:t>-</w:t>
-      </w:r>
-      <w:r>
-        <w:rPr>
-          <w:rFonts w:ascii="Arial" w:hAnsi="Arial" w:cs="Arial"/>
-          <w:color w:val="424242"/>
-          <w:shd w:val="clear" w:color="auto" w:fill="FFFFFF"/>
-        </w:rPr>
-        <w:t xml:space="preserve"> </w:t>
-      </w:r>
-      <w:r>
-        <w:rPr>
-          <w:rFonts w:ascii="Arial" w:hAnsi="Arial" w:cs="Arial"/>
-          <w:color w:val="424242"/>
-          <w:shd w:val="clear" w:color="auto" w:fill="FFFFFF"/>
-        </w:rPr>
-        <w:t>that leads to generalizations potentially applicable to other species, populations, communities, or ecosystems.</w:t>
-      </w:r>
-    </w:p>
-    <w:p>
-      <w:r>
-        <w:t>-</w:t>
-      </w:r>
-      <w:r>
-        <w:rPr>
-          <w:rFonts w:ascii="Arial" w:hAnsi="Arial" w:cs="Arial"/>
-          <w:color w:val="424242"/>
-          <w:shd w:val="clear" w:color="auto" w:fill="FFFFFF"/>
-        </w:rPr>
-        <w:t xml:space="preserve"> </w:t>
-      </w:r>
-      <w:proofErr w:type="spellStart"/>
-      <w:r>
-        <w:rPr>
-          <w:rFonts w:ascii="Arial" w:hAnsi="Arial" w:cs="Arial"/>
-          <w:color w:val="424242"/>
-          <w:shd w:val="clear" w:color="auto" w:fill="FFFFFF"/>
-        </w:rPr>
-        <w:t>well grounded</w:t>
-      </w:r>
-      <w:proofErr w:type="spellEnd"/>
-      <w:r>
-        <w:rPr>
-          <w:rFonts w:ascii="Arial" w:hAnsi="Arial" w:cs="Arial"/>
-          <w:color w:val="424242"/>
-          <w:shd w:val="clear" w:color="auto" w:fill="FFFFFF"/>
-        </w:rPr>
-        <w:t xml:space="preserve"> in ecological theory and have broad implications for environmental policy or resource management may be well suited for publication</w:t>
-      </w:r>
-    </w:p>
-    <w:p>
-      <w:pPr>
-        <w:rPr>
-          <w:sz w:val="24"/>
-          <w:szCs w:val="24"/>
-        </w:rPr>
-      </w:pPr>
-      <w:r>
-        <w:rPr>
-          <w:sz w:val="24"/>
-          <w:szCs w:val="24"/>
-        </w:rPr>
-        <w:br w:type="page"/>
-      </w:r>
-    </w:p>
-    <w:p>
-      <w:pPr>
-        <w:ind w:firstLine="360"/>
-        <w:rPr>
-          <w:sz w:val="24"/>
-          <w:szCs w:val="24"/>
-        </w:rPr>
-      </w:pPr>
-      <w:r>
-        <w:rPr>
-          <w:sz w:val="24"/>
-          <w:szCs w:val="24"/>
-        </w:rPr>
-        <w:lastRenderedPageBreak/>
-        <w:t xml:space="preserve">We </w:t>
-      </w:r>
-      <w:r>
-        <w:rPr>
-          <w:sz w:val="24"/>
-          <w:szCs w:val="24"/>
-        </w:rPr>
-        <w:t>believe this</w:t>
-      </w:r>
-      <w:r>
-        <w:rPr>
-          <w:sz w:val="24"/>
-          <w:szCs w:val="24"/>
-        </w:rPr>
-        <w:t xml:space="preserve"> work </w:t>
-      </w:r>
-      <w:r>
-        <w:rPr>
-          <w:sz w:val="24"/>
-          <w:szCs w:val="24"/>
-        </w:rPr>
-        <w:t>i</w:t>
-      </w:r>
-      <w:r>
-        <w:rPr>
-          <w:sz w:val="24"/>
-          <w:szCs w:val="24"/>
-        </w:rPr>
-        <w:t>s well</w:t>
-      </w:r>
-      <w:r>
-        <w:rPr>
-          <w:sz w:val="24"/>
-          <w:szCs w:val="24"/>
-        </w:rPr>
-        <w:t>-</w:t>
-      </w:r>
-      <w:r>
-        <w:rPr>
-          <w:sz w:val="24"/>
-          <w:szCs w:val="24"/>
-        </w:rPr>
-        <w:t xml:space="preserve">suited for </w:t>
-      </w:r>
-      <w:r>
-        <w:rPr>
-          <w:i/>
-          <w:sz w:val="24"/>
-          <w:szCs w:val="24"/>
-        </w:rPr>
-        <w:t>Ecology</w:t>
-      </w:r>
-      <w:r>
-        <w:rPr>
-          <w:sz w:val="24"/>
-          <w:szCs w:val="24"/>
-        </w:rPr>
-        <w:t xml:space="preserve"> </w:t>
-      </w:r>
-      <w:r>
-        <w:rPr>
-          <w:sz w:val="24"/>
-          <w:szCs w:val="24"/>
-        </w:rPr>
-        <w:t>for the following</w:t>
-      </w:r>
-      <w:r>
-        <w:rPr>
-          <w:sz w:val="24"/>
-          <w:szCs w:val="24"/>
-        </w:rPr>
-        <w:t xml:space="preserve"> reasons</w:t>
-      </w:r>
-      <w:r>
-        <w:rPr>
-          <w:sz w:val="24"/>
-          <w:szCs w:val="24"/>
-        </w:rPr>
-        <w:t>:</w:t>
-      </w:r>
-    </w:p>
-    <w:p>
-      <w:pPr>
-        <w:ind w:firstLine="360"/>
-      </w:pPr>
-    </w:p>
-    <w:p>
-      <w:pPr>
-        <w:pStyle w:val="ListParagraph"/>
-        <w:numPr>
-          <w:ilvl w:val="0"/>
-          <w:numId w:val="7"/>
-        </w:numPr>
-      </w:pPr>
-      <w:r>
-        <w:t>T</w:t>
-      </w:r>
-      <w:r>
-        <w:t xml:space="preserve">his study examines a single ecosystem in Alaska, </w:t>
-      </w:r>
-      <w:r>
-        <w:t xml:space="preserve">but </w:t>
-      </w:r>
-      <w:r>
-        <w:t xml:space="preserve">we believe these results are </w:t>
-      </w:r>
-      <w:r>
-        <w:t xml:space="preserve">applicable </w:t>
-      </w:r>
-      <w:r>
-        <w:t>in all salmon systems (Pacific, Atlantic, and Great Lakes)</w:t>
-      </w:r>
-      <w:r>
-        <w:t xml:space="preserve">. </w:t>
-      </w:r>
-    </w:p>
-    <w:p>
-      <w:pPr>
-        <w:pStyle w:val="ListParagraph"/>
-      </w:pPr>
-    </w:p>
-    <w:p>
-      <w:pPr>
-        <w:pStyle w:val="ListParagraph"/>
-        <w:numPr>
-          <w:ilvl w:val="0"/>
-          <w:numId w:val="7"/>
-        </w:numPr>
-      </w:pPr>
-      <w:r>
-        <w:t xml:space="preserve">This </w:t>
-      </w:r>
-      <w:r>
-        <w:t xml:space="preserve">work is really the </w:t>
-      </w:r>
-      <w:r>
-        <w:t>first large-scale experiment</w:t>
-      </w:r>
-      <w:r>
-        <w:t xml:space="preserve"> to examine soil responses </w:t>
-      </w:r>
-      <w:r>
-        <w:t xml:space="preserve">to </w:t>
-      </w:r>
-      <w:r>
-        <w:t xml:space="preserve">a </w:t>
-      </w:r>
-      <w:r>
-        <w:t xml:space="preserve">salmon </w:t>
-      </w:r>
-      <w:r>
-        <w:t>manipulation</w:t>
-      </w:r>
-      <w:r>
-        <w:t xml:space="preserve"> in detail</w:t>
-      </w:r>
-      <w:r>
-        <w:t xml:space="preserve">. Given that soils have an </w:t>
-      </w:r>
-      <w:r>
-        <w:t>essential mediating role</w:t>
-      </w:r>
-      <w:r>
-        <w:t xml:space="preserve"> in the transfer of salmon nutrients to plants, this has been a major gap in knowledge</w:t>
-      </w:r>
-      <w:r>
-        <w:t xml:space="preserve"> to date</w:t>
-      </w:r>
-      <w:r>
-        <w:t xml:space="preserve">.  </w:t>
-      </w:r>
-    </w:p>
-    <w:p>
-      <w:pPr>
-        <w:pStyle w:val="ListParagraph"/>
-      </w:pPr>
-    </w:p>
-    <w:p>
-      <w:pPr>
-        <w:pStyle w:val="ListParagraph"/>
-        <w:numPr>
-          <w:ilvl w:val="0"/>
-          <w:numId w:val="7"/>
-        </w:numPr>
-      </w:pPr>
-      <w:r>
-        <w:t xml:space="preserve">The </w:t>
-      </w:r>
-      <w:r>
-        <w:t xml:space="preserve">manuscript provides additional insight into the salmon manipulation conducted in Quinn et al. 2018 (previously published by Ecology) by measuring separate but complimentary ecological responses thus providing a more complete understanding of salmon contributions to the entirety of riparian ecosystems. </w:t>
-      </w:r>
-    </w:p>
-    <w:p>
-      <w:pPr>
-        <w:pStyle w:val="ListParagraph"/>
-      </w:pPr>
-    </w:p>
-    <w:p>
-      <w:pPr>
-        <w:ind w:firstLine="360"/>
-        <w:rPr>
-          <w:sz w:val="24"/>
-          <w:szCs w:val="24"/>
-        </w:rPr>
-      </w:pPr>
-      <w:r>
-        <w:rPr>
-          <w:sz w:val="24"/>
-          <w:szCs w:val="24"/>
-        </w:rPr>
-        <w:t xml:space="preserve">This manuscript has been approved for submission by all authors and is not being considered for publication elsewhere. Please address correspondence to me at: University of Washington, School of Aquatic and Fishery Sciences, </w:t>
-      </w:r>
-      <w:r>
-        <w:rPr>
-          <w:sz w:val="24"/>
-          <w:szCs w:val="24"/>
-        </w:rPr>
-        <w:t>Seattle, WA 98195. Email: mfeddern@uw.edu; Phone: (603) 651-6802.</w:t>
-      </w:r>
-    </w:p>
-    <w:p>
-      <w:pPr>
-        <w:rPr>
-          <w:sz w:val="24"/>
-          <w:szCs w:val="24"/>
-        </w:rPr>
-      </w:pPr>
-    </w:p>
-    <w:p>
-      <w:pPr>
-        <w:rPr>
-          <w:sz w:val="24"/>
-          <w:szCs w:val="24"/>
-        </w:rPr>
-      </w:pPr>
-      <w:r>
-        <w:rPr>
-          <w:sz w:val="24"/>
-          <w:szCs w:val="24"/>
-        </w:rPr>
-        <w:t xml:space="preserve">Please contact me with any questions. </w:t>
-      </w:r>
-    </w:p>
-    <w:p>
-      <w:pPr>
-        <w:rPr>
-          <w:sz w:val="24"/>
-          <w:szCs w:val="24"/>
-        </w:rPr>
-      </w:pPr>
-    </w:p>
-    <w:p>
-      <w:pPr>
-        <w:rPr>
-          <w:sz w:val="24"/>
-          <w:szCs w:val="24"/>
-        </w:rPr>
-      </w:pPr>
-      <w:r>
-        <w:rPr>
-          <w:sz w:val="24"/>
-          <w:szCs w:val="24"/>
-        </w:rPr>
-        <w:t>Sincerely,</w:t>
-      </w:r>
-    </w:p>
-    <w:p>
-      <w:pPr>
-        <w:rPr>
-          <w:sz w:val="24"/>
-          <w:szCs w:val="24"/>
-        </w:rPr>
-      </w:pPr>
-    </w:p>
-    <w:p>
-      <w:pPr>
-        <w:rPr>
-          <w:sz w:val="24"/>
-          <w:szCs w:val="24"/>
-        </w:rPr>
-      </w:pPr>
-      <w:r>
-        <w:rPr>
-          <w:sz w:val="24"/>
-          <w:szCs w:val="24"/>
-        </w:rPr>
-        <w:t>Megan Feddern</w:t>
-      </w:r>
-    </w:p>
-    <w:p>
-      <w:pPr>
-        <w:rPr>
-          <w:sz w:val="24"/>
-          <w:szCs w:val="24"/>
-        </w:rPr>
-      </w:pPr>
-    </w:p>
-    <w:p>
-      <w:pPr>
-        <w:ind w:firstLine="360"/>
-        <w:rPr>
-          <w:sz w:val="24"/>
-          <w:szCs w:val="24"/>
-        </w:rPr>
-      </w:pPr>
-    </w:p>
-    <w:p>
-      <w:pPr>
-        <w:rPr>
-          <w:sz w:val="24"/>
-          <w:szCs w:val="24"/>
-        </w:rPr>
-      </w:pPr>
-    </w:p>
-    <w:p>
-      <w:pPr>
-        <w:rPr>
-          <w:sz w:val="24"/>
-          <w:szCs w:val="24"/>
-        </w:rPr>
-      </w:pPr>
-    </w:p>
-    <w:p>
-      <w:pPr>
-        <w:rPr>
-          <w:sz w:val="24"/>
-          <w:szCs w:val="24"/>
-        </w:rPr>
-      </w:pPr>
-    </w:p>
-    <w:p>
-      <w:pPr>
-        <w:rPr>
-          <w:sz w:val="24"/>
-          <w:szCs w:val="24"/>
-        </w:rPr>
-      </w:pPr>
-    </w:p>
-    <w:p>
-      <w:pPr>
-        <w:jc w:val="both"/>
-        <w:rPr>
-          <w:b/>
-          <w:sz w:val="24"/>
-          <w:szCs w:val="24"/>
-        </w:rPr>
-      </w:pPr>
-      <w:r>
-        <w:rPr>
-          <w:b/>
-          <w:sz w:val="24"/>
-          <w:szCs w:val="24"/>
-        </w:rPr>
-        <w:t>References</w:t>
-      </w:r>
-    </w:p>
-    <w:p>
-      <w:pPr>
-        <w:contextualSpacing/>
-        <w:rPr>
-          <w:sz w:val="24"/>
-          <w:szCs w:val="24"/>
-        </w:rPr>
-      </w:pPr>
-      <w:proofErr w:type="spellStart"/>
-      <w:r>
-        <w:rPr>
-          <w:sz w:val="24"/>
-          <w:szCs w:val="24"/>
-        </w:rPr>
-        <w:t>Cederholm</w:t>
-      </w:r>
-      <w:proofErr w:type="spellEnd"/>
-      <w:r>
-        <w:rPr>
-          <w:sz w:val="24"/>
-          <w:szCs w:val="24"/>
-        </w:rPr>
-        <w:t xml:space="preserve">, C.J., M.D. Kunze, T. </w:t>
-      </w:r>
-      <w:proofErr w:type="spellStart"/>
-      <w:r>
-        <w:rPr>
-          <w:sz w:val="24"/>
-          <w:szCs w:val="24"/>
-        </w:rPr>
-        <w:t>Murota</w:t>
-      </w:r>
-      <w:proofErr w:type="spellEnd"/>
-      <w:r>
-        <w:rPr>
-          <w:sz w:val="24"/>
-          <w:szCs w:val="24"/>
-        </w:rPr>
-        <w:t xml:space="preserve">, and A. </w:t>
-      </w:r>
-      <w:proofErr w:type="spellStart"/>
-      <w:r>
-        <w:rPr>
-          <w:sz w:val="24"/>
-          <w:szCs w:val="24"/>
-        </w:rPr>
-        <w:t>Sibatani</w:t>
-      </w:r>
-      <w:proofErr w:type="spellEnd"/>
-      <w:r>
-        <w:rPr>
-          <w:sz w:val="24"/>
-          <w:szCs w:val="24"/>
-        </w:rPr>
-        <w:t xml:space="preserve">. 1999. Pacific salmon carcasses: </w:t>
-      </w:r>
-      <w:r>
-        <w:rPr>
-          <w:sz w:val="24"/>
-          <w:szCs w:val="24"/>
-        </w:rPr>
-        <w:tab/>
-        <w:t xml:space="preserve">essential contributions of nutrients and energy for aquatic and terrestrial ecosystems. </w:t>
-      </w:r>
-      <w:r>
-        <w:rPr>
-          <w:sz w:val="24"/>
-          <w:szCs w:val="24"/>
-        </w:rPr>
-        <w:tab/>
-      </w:r>
-      <w:r>
-        <w:rPr>
-          <w:i/>
-          <w:sz w:val="24"/>
-          <w:szCs w:val="24"/>
-        </w:rPr>
-        <w:t>Fisheries</w:t>
-      </w:r>
-      <w:r>
-        <w:rPr>
-          <w:sz w:val="24"/>
-          <w:szCs w:val="24"/>
-        </w:rPr>
-        <w:t xml:space="preserve"> </w:t>
-      </w:r>
-      <w:r>
-        <w:rPr>
-          <w:b/>
-          <w:sz w:val="24"/>
-          <w:szCs w:val="24"/>
-        </w:rPr>
-        <w:t>24</w:t>
-      </w:r>
-      <w:r>
-        <w:rPr>
-          <w:sz w:val="24"/>
-          <w:szCs w:val="24"/>
-        </w:rPr>
-        <w:t>: 6-15.</w:t>
-      </w:r>
-    </w:p>
-    <w:p>
-      <w:pPr>
-        <w:contextualSpacing/>
-        <w:rPr>
-          <w:sz w:val="24"/>
-          <w:szCs w:val="24"/>
-        </w:rPr>
-      </w:pPr>
-      <w:proofErr w:type="spellStart"/>
-      <w:r>
-        <w:rPr>
-          <w:sz w:val="24"/>
-          <w:szCs w:val="24"/>
-        </w:rPr>
-        <w:t>Helfield</w:t>
-      </w:r>
-      <w:proofErr w:type="spellEnd"/>
-      <w:r>
-        <w:rPr>
-          <w:sz w:val="24"/>
-          <w:szCs w:val="24"/>
-        </w:rPr>
-        <w:t xml:space="preserve">, J. M. and R. J. </w:t>
-      </w:r>
-      <w:proofErr w:type="spellStart"/>
-      <w:r>
-        <w:rPr>
-          <w:sz w:val="24"/>
-          <w:szCs w:val="24"/>
-        </w:rPr>
-        <w:t>Naiman</w:t>
-      </w:r>
-      <w:proofErr w:type="spellEnd"/>
-      <w:r>
-        <w:rPr>
-          <w:sz w:val="24"/>
-          <w:szCs w:val="24"/>
-        </w:rPr>
-        <w:t xml:space="preserve">. 2002. </w:t>
-      </w:r>
-      <w:r>
-        <w:rPr>
-          <w:sz w:val="24"/>
-          <w:szCs w:val="24"/>
-        </w:rPr>
-        <w:t xml:space="preserve">Effects of salmon-derived nitrogen on riparian forest </w:t>
-      </w:r>
-      <w:r>
-        <w:rPr>
-          <w:sz w:val="24"/>
-          <w:szCs w:val="24"/>
-        </w:rPr>
-        <w:tab/>
-        <w:t xml:space="preserve">growth and implications for stream productivity. </w:t>
-      </w:r>
-      <w:r>
-        <w:rPr>
-          <w:i/>
-          <w:sz w:val="24"/>
-          <w:szCs w:val="24"/>
-        </w:rPr>
-        <w:t>Ecology</w:t>
-      </w:r>
-      <w:r>
-        <w:rPr>
-          <w:sz w:val="24"/>
-          <w:szCs w:val="24"/>
-        </w:rPr>
-        <w:t xml:space="preserve"> </w:t>
-      </w:r>
-      <w:r>
-        <w:rPr>
-          <w:b/>
-          <w:sz w:val="24"/>
-          <w:szCs w:val="24"/>
-        </w:rPr>
-        <w:t>82</w:t>
-      </w:r>
-      <w:r>
-        <w:rPr>
-          <w:sz w:val="24"/>
-          <w:szCs w:val="24"/>
-        </w:rPr>
-        <w:t>: 2403-2409.</w:t>
-      </w:r>
-    </w:p>
-    <w:p>
-      <w:pPr>
-        <w:contextualSpacing/>
-        <w:rPr>
-          <w:sz w:val="24"/>
-          <w:szCs w:val="24"/>
-        </w:rPr>
-      </w:pPr>
-      <w:r>
-        <w:rPr>
-          <w:sz w:val="24"/>
-          <w:szCs w:val="24"/>
-        </w:rPr>
-        <w:t xml:space="preserve">Quinn, T.P., J. </w:t>
-      </w:r>
-      <w:proofErr w:type="spellStart"/>
-      <w:r>
-        <w:rPr>
-          <w:sz w:val="24"/>
-          <w:szCs w:val="24"/>
-        </w:rPr>
-        <w:t>Helfield</w:t>
-      </w:r>
-      <w:proofErr w:type="spellEnd"/>
-      <w:r>
-        <w:rPr>
-          <w:sz w:val="24"/>
-          <w:szCs w:val="24"/>
-        </w:rPr>
-        <w:t xml:space="preserve">, C.S. Austin, R. Hovel, and A.G. Bunn. 2018. A multidecade </w:t>
-      </w:r>
-      <w:r>
-        <w:rPr>
-          <w:sz w:val="24"/>
-          <w:szCs w:val="24"/>
-        </w:rPr>
-        <w:tab/>
-        <w:t xml:space="preserve">experiment shows that fertilization by salmon carcasses enhanced tree growth in the </w:t>
-      </w:r>
-      <w:r>
-        <w:rPr>
-          <w:sz w:val="24"/>
-          <w:szCs w:val="24"/>
-        </w:rPr>
-        <w:tab/>
-        <w:t xml:space="preserve">riparian zone. </w:t>
-      </w:r>
-      <w:r>
-        <w:rPr>
-          <w:i/>
-          <w:sz w:val="24"/>
-          <w:szCs w:val="24"/>
-        </w:rPr>
-        <w:t>Ecology</w:t>
-      </w:r>
-      <w:r>
-        <w:rPr>
-          <w:sz w:val="24"/>
-          <w:szCs w:val="24"/>
-        </w:rPr>
-        <w:t xml:space="preserve"> </w:t>
-      </w:r>
-      <w:r>
-        <w:rPr>
-          <w:b/>
-          <w:sz w:val="24"/>
-          <w:szCs w:val="24"/>
-        </w:rPr>
-        <w:t>99</w:t>
-      </w:r>
-      <w:r>
-        <w:rPr>
-          <w:sz w:val="24"/>
-          <w:szCs w:val="24"/>
-        </w:rPr>
-        <w:t>: 2433-2441.</w:t>
-      </w:r>
+      </w:pPr>
     </w:p>
     <w:p>
       <w:pPr>

--- a/WASeal/Doc/20210512_Feddern_etal_CoverLetter.docx
+++ b/WASeal/Doc/20210512_Feddern_etal_CoverLetter.docx
@@ -58,7 +58,7 @@
           <w:sz w:val="24"/>
           <w:szCs w:val="24"/>
         </w:rPr>
-        <w:t>July 25, 2021</w:t>
+        <w:t>August 2, 2021</w:t>
       </w:r>
       <w:r>
         <w:rPr>
@@ -210,27 +210,7 @@
           <w:szCs w:val="24"/>
           <w:shd w:val="clear" w:color="auto" w:fill="FFFFFF"/>
         </w:rPr>
-        <w:t xml:space="preserve">Delayed trophic response </w:t>
-      </w:r>
-      <w:r>
-        <w:rPr>
-          <w:rStyle w:val="apple-converted-space"/>
-          <w:color w:val="222222"/>
-          <w:sz w:val="24"/>
-          <w:szCs w:val="24"/>
-          <w:shd w:val="clear" w:color="auto" w:fill="FFFFFF"/>
-        </w:rPr>
-        <w:t>of a marine predator</w:t>
-      </w:r>
-      <w:r>
-        <w:rPr>
-          <w:rStyle w:val="apple-converted-space"/>
-          <w:color w:val="222222"/>
-          <w:sz w:val="24"/>
-          <w:szCs w:val="24"/>
-          <w:shd w:val="clear" w:color="auto" w:fill="FFFFFF"/>
-        </w:rPr>
-        <w:t xml:space="preserve"> to ocean condition and prey availability during the past century</w:t>
+        <w:t>Delayed trophic response of a marine predator to ocean condition and prey availability during the past century</w:t>
       </w:r>
       <w:r>
         <w:rPr>
@@ -491,16 +471,7 @@
           <w:sz w:val="24"/>
           <w:szCs w:val="24"/>
         </w:rPr>
-        <w:t xml:space="preserve"> we analyze how the trophic ecology of harbor seal populations in Washington state has responded to major changes in prey</w:t>
-      </w:r>
-      <w:bookmarkStart w:id="2" w:name="_GoBack"/>
-      <w:bookmarkEnd w:id="2"/>
-      <w:r>
-        <w:rPr>
-          <w:sz w:val="24"/>
-          <w:szCs w:val="24"/>
-        </w:rPr>
-        <w:t xml:space="preserve"> (i.e., endangered Chinook salmon) and ocean condition (i.e., sea surface temperature)</w:t>
+        <w:t xml:space="preserve"> we analyze how the trophic ecology of harbor seals in Washington state has responded to major changes in prey (i.e., endangered Chinook salmon) and ocean condition (i.e., sea surface temperature)</w:t>
       </w:r>
       <w:r>
         <w:rPr>
@@ -535,7 +506,7 @@
           <w:sz w:val="24"/>
           <w:szCs w:val="24"/>
         </w:rPr>
-        <w:t xml:space="preserve"> Our system has management implications</w:t>
+        <w:t xml:space="preserve"> </w:t>
       </w:r>
     </w:p>
     <w:p>
@@ -581,19 +552,7 @@
         </w:numPr>
       </w:pPr>
       <w:r>
-        <w:t xml:space="preserve">Based on our findings, nearshore marine predators exhibit </w:t>
-      </w:r>
-      <w:r>
-        <w:t>delayed</w:t>
-      </w:r>
-      <w:r>
-        <w:t xml:space="preserve"> trophic response to </w:t>
-      </w:r>
-      <w:r>
-        <w:t>ocean conditions and prey availability</w:t>
-      </w:r>
-      <w:r>
-        <w:t xml:space="preserve"> on multiple temporal scales, as different perturbations propagate through the food web at different rates. </w:t>
+        <w:t xml:space="preserve">Based on our findings, nearshore marine predators exhibit delayed trophic response to ocean conditions and prey availability on multiple temporal scales, as different perturbations propagate through the food web at different rates. </w:t>
       </w:r>
     </w:p>
     <w:p>
@@ -610,13 +569,7 @@
         </w:numPr>
       </w:pPr>
       <w:r>
-        <w:t xml:space="preserve">The utility of monitoring marine predator responses to </w:t>
-      </w:r>
-      <w:r>
-        <w:t>manage</w:t>
-      </w:r>
-      <w:r>
-        <w:t xml:space="preserve"> for ecological change has focused on immediate responses (Hazen et al. 2019).  However, understanding both immediate and temporally delayed predator responses will be useful for anticipating long-term ecological consequences in response to future climate perturbations, especially as extreme climate events become more frequent and severe. </w:t>
+        <w:t xml:space="preserve">The utility of monitoring marine predator responses to manage for ecological change has focused on immediate responses (Hazen et al. 2019).  However, understanding both immediate and temporally delayed predator responses will be useful for anticipating long-term ecological consequences in response to future climate perturbations, especially as extreme climate events become more frequent and severe. </w:t>
       </w:r>
     </w:p>
     <w:p>
@@ -645,7 +598,30 @@
         <w:t xml:space="preserve">applied in this analysis </w:t>
       </w:r>
       <w:r>
-        <w:t>(multi-amino acid, multi-trophic enrichment factors, weighted beta) improved trophic position estimates which tend to be underestimated relative to ecologically realistic values in CSSIA studies.</w:t>
+        <w:t>(multi-amino acid, multi-trophic enrichment factors, weighted beta) improved trophic position estimates which tend to be underestimated relative to ecologically realistic values in CSIA studies.</w:t>
+      </w:r>
+    </w:p>
+    <w:p>
+      <w:pPr>
+        <w:pStyle w:val="ListParagraph"/>
+      </w:pPr>
+    </w:p>
+    <w:p>
+      <w:pPr>
+        <w:pStyle w:val="ListParagraph"/>
+        <w:numPr>
+          <w:ilvl w:val="0"/>
+          <w:numId w:val="6"/>
+        </w:numPr>
+      </w:pPr>
+      <w:r>
+        <w:t>Spatially distinct management strategies that are reevaluated in the context of changing ecological conditions will likely be important for managing harbor seal prey given their dynamic foraging strategies</w:t>
+      </w:r>
+      <w:r>
+        <w:rPr>
+          <w:sz w:val="20"/>
+        </w:rPr>
+        <w:t>.</w:t>
       </w:r>
     </w:p>
     <w:p>
@@ -735,40 +711,13 @@
         </w:numPr>
       </w:pPr>
       <w:r>
-        <w:t>The regulation of food web structure by</w:t>
-      </w:r>
-      <w:r>
-        <w:t xml:space="preserve"> resources (bottom-up control) and the presence of top predators (top-down control)</w:t>
+        <w:t>The regulation of food web structure by resources (bottom-up control) and the presence of top predators (top-down control)</w:t>
       </w:r>
       <w:r>
         <w:t xml:space="preserve"> </w:t>
       </w:r>
       <w:r>
-        <w:t>is fundamental</w:t>
-      </w:r>
-      <w:r>
-        <w:t xml:space="preserve"> for understanding </w:t>
-      </w:r>
-      <w:r>
-        <w:t xml:space="preserve">food web </w:t>
-      </w:r>
-      <w:r>
-        <w:t>responses to environmental</w:t>
-      </w:r>
-      <w:r>
-        <w:t>,</w:t>
-      </w:r>
-      <w:r>
-        <w:t xml:space="preserve"> ecological</w:t>
-      </w:r>
-      <w:r>
-        <w:t xml:space="preserve">, and </w:t>
-      </w:r>
-      <w:r>
-        <w:t>anthropogenic</w:t>
-      </w:r>
-      <w:r>
-        <w:t xml:space="preserve"> change.</w:t>
+        <w:t>is fundamental for understanding food web responses to environmental, ecological, and anthropogenic change.</w:t>
       </w:r>
       <w:r>
         <w:t xml:space="preserve"> </w:t>
@@ -920,8 +869,18 @@
     </w:p>
     <w:p>
       <w:pPr>
+        <w:rPr>
+          <w:sz w:val="24"/>
+          <w:szCs w:val="24"/>
+        </w:rPr>
+      </w:pPr>
+    </w:p>
+    <w:p>
+      <w:pPr>
         <w:pStyle w:val="ListParagraph"/>
       </w:pPr>
+      <w:bookmarkStart w:id="2" w:name="_GoBack"/>
+      <w:bookmarkEnd w:id="2"/>
     </w:p>
     <w:p>
       <w:pPr>
